--- a/Modul 2/MODUL2_ MARKUS/bin/OOP_GGEZ_MARKUS_1202220150_SSMODUL2.docx
+++ b/Modul 2/MODUL2_ MARKUS/bin/OOP_GGEZ_MARKUS_1202220150_SSMODUL2.docx
@@ -157,6 +157,12 @@
             </a:graphic>
           </wp:inline>
         </w:drawing>
+      </w:r>
+    </w:p>
+    <w:p/>
+    <w:p>
+      <w:r>
+        <w:t>https://github.com/MDB-sys/OOP-GGEZ-MARKUS-1202220150</w:t>
       </w:r>
     </w:p>
     <w:sectPr>
